--- a/Project Review Documents/Review Template - Skyler.docx
+++ b/Project Review Documents/Review Template - Skyler.docx
@@ -2,10 +2,9 @@
 <file path=word/document.xml><?xml version="1.0" encoding="utf-8"?>
 <w:document xmlns:wpc="http://schemas.microsoft.com/office/word/2010/wordprocessingCanvas" xmlns:mc="http://schemas.openxmlformats.org/markup-compatibility/2006" xmlns:o="urn:schemas-microsoft-com:office:office" xmlns:r="http://schemas.openxmlformats.org/officeDocument/2006/relationships" xmlns:m="http://schemas.openxmlformats.org/officeDocument/2006/math" xmlns:v="urn:schemas-microsoft-com:vml" xmlns:wp14="http://schemas.microsoft.com/office/word/2010/wordprocessingDrawing" xmlns:wp="http://schemas.openxmlformats.org/drawingml/2006/wordprocessingDrawing" xmlns:w10="urn:schemas-microsoft-com:office:word" xmlns:w="http://schemas.openxmlformats.org/wordprocessingml/2006/main" xmlns:w14="http://schemas.microsoft.com/office/word/2010/wordml" xmlns:w15="http://schemas.microsoft.com/office/word/2012/wordml" xmlns:wpg="http://schemas.microsoft.com/office/word/2010/wordprocessingGroup" xmlns:wpi="http://schemas.microsoft.com/office/word/2010/wordprocessingInk" xmlns:wne="http://schemas.microsoft.com/office/word/2006/wordml" xmlns:wps="http://schemas.microsoft.com/office/word/2010/wordprocessingShape" mc:Ignorable="w14 w15 wp14">
   <w:body>
-    <w:p/>
-    <w:p>
-      <w:r>
-        <w:t>Author name</w:t>
+    <w:p>
+      <w:r>
+        <w:t>Burton Skyler Lister Aley</w:t>
       </w:r>
     </w:p>
     <w:p>
@@ -27,6 +26,12 @@
       </w:r>
     </w:p>
     <w:p>
+      <w:r>
+        <w:rPr>
+          <w:b/>
+        </w:rPr>
+        <w:t xml:space="preserve">File: </w:t>
+      </w:r>
       <w:proofErr w:type="spellStart"/>
       <w:r>
         <w:rPr>
@@ -79,6 +84,12 @@
         <w:rPr>
           <w:b/>
         </w:rPr>
+        <w:t xml:space="preserve">File: </w:t>
+      </w:r>
+      <w:r>
+        <w:rPr>
+          <w:b/>
+        </w:rPr>
         <w:t>Position.cpp (Jared)</w:t>
       </w:r>
     </w:p>
@@ -109,6 +120,12 @@
           <w:b/>
         </w:rPr>
       </w:pPr>
+      <w:r>
+        <w:rPr>
+          <w:b/>
+        </w:rPr>
+        <w:t xml:space="preserve">File: </w:t>
+      </w:r>
       <w:proofErr w:type="spellStart"/>
       <w:r>
         <w:rPr>
@@ -155,6 +172,12 @@
         <w:rPr>
           <w:b/>
         </w:rPr>
+        <w:t xml:space="preserve">File: </w:t>
+      </w:r>
+      <w:r>
+        <w:rPr>
+          <w:b/>
+        </w:rPr>
         <w:t>Hazard.cpp (Sam)</w:t>
       </w:r>
     </w:p>
@@ -185,6 +208,12 @@
           <w:b/>
         </w:rPr>
       </w:pPr>
+      <w:r>
+        <w:rPr>
+          <w:b/>
+        </w:rPr>
+        <w:t xml:space="preserve">File: </w:t>
+      </w:r>
       <w:proofErr w:type="spellStart"/>
       <w:r>
         <w:rPr>
@@ -231,6 +260,14 @@
         <w:rPr>
           <w:b/>
         </w:rPr>
+        <w:t xml:space="preserve">File: </w:t>
+      </w:r>
+      <w:bookmarkStart w:id="0" w:name="_GoBack"/>
+      <w:bookmarkEnd w:id="0"/>
+      <w:r>
+        <w:rPr>
+          <w:b/>
+        </w:rPr>
         <w:t>HazardArea.cpp (Scott)</w:t>
       </w:r>
     </w:p>
@@ -255,43 +292,6 @@
         </w:numPr>
       </w:pPr>
     </w:p>
-    <w:p>
-      <w:pPr>
-        <w:rPr>
-          <w:b/>
-        </w:rPr>
-      </w:pPr>
-      <w:r>
-        <w:rPr>
-          <w:b/>
-        </w:rPr>
-        <w:t>Main.cpp (Skyler)</w:t>
-      </w:r>
-    </w:p>
-    <w:p>
-      <w:pPr>
-        <w:pStyle w:val="ListParagraph"/>
-        <w:numPr>
-          <w:ilvl w:val="0"/>
-          <w:numId w:val="2"/>
-        </w:numPr>
-      </w:pPr>
-      <w:r>
-        <w:t>Put review here</w:t>
-      </w:r>
-    </w:p>
-    <w:p>
-      <w:pPr>
-        <w:pStyle w:val="ListParagraph"/>
-        <w:numPr>
-          <w:ilvl w:val="0"/>
-          <w:numId w:val="2"/>
-        </w:numPr>
-      </w:pPr>
-      <w:bookmarkStart w:id="0" w:name="_GoBack"/>
-      <w:bookmarkEnd w:id="0"/>
-    </w:p>
-    <w:p/>
     <w:sectPr>
       <w:pgSz w:w="12240" w:h="15840"/>
       <w:pgMar w:top="1440" w:right="1440" w:bottom="1440" w:left="1440" w:header="720" w:footer="720" w:gutter="0"/>

--- a/Project Review Documents/Review Template - Skyler.docx
+++ b/Project Review Documents/Review Template - Skyler.docx
@@ -62,7 +62,26 @@
         </w:numPr>
       </w:pPr>
       <w:r>
-        <w:t>Put review here</w:t>
+        <w:t>No faults founds</w:t>
+      </w:r>
+    </w:p>
+    <w:p>
+      <w:pPr>
+        <w:rPr>
+          <w:b/>
+        </w:rPr>
+      </w:pPr>
+      <w:r>
+        <w:rPr>
+          <w:b/>
+        </w:rPr>
+        <w:t xml:space="preserve">File: </w:t>
+      </w:r>
+      <w:r>
+        <w:rPr>
+          <w:b/>
+        </w:rPr>
+        <w:t>Position.cpp (Jared)</w:t>
       </w:r>
     </w:p>
     <w:p>
@@ -73,6 +92,9 @@
           <w:numId w:val="2"/>
         </w:numPr>
       </w:pPr>
+      <w:r>
+        <w:t>No faults founds</w:t>
+      </w:r>
     </w:p>
     <w:p>
       <w:pPr>
@@ -86,11 +108,61 @@
         </w:rPr>
         <w:t xml:space="preserve">File: </w:t>
       </w:r>
-      <w:r>
-        <w:rPr>
-          <w:b/>
-        </w:rPr>
-        <w:t>Position.cpp (Jared)</w:t>
+      <w:proofErr w:type="spellStart"/>
+      <w:r>
+        <w:rPr>
+          <w:b/>
+        </w:rPr>
+        <w:t>Hazard.h</w:t>
+      </w:r>
+      <w:proofErr w:type="spellEnd"/>
+      <w:r>
+        <w:rPr>
+          <w:b/>
+        </w:rPr>
+        <w:t xml:space="preserve"> (Sam)</w:t>
+      </w:r>
+    </w:p>
+    <w:p>
+      <w:pPr>
+        <w:pStyle w:val="ListParagraph"/>
+        <w:numPr>
+          <w:ilvl w:val="0"/>
+          <w:numId w:val="3"/>
+        </w:numPr>
+        <w:rPr>
+          <w:b/>
+        </w:rPr>
+      </w:pPr>
+      <w:r>
+        <w:t xml:space="preserve">Line 24: </w:t>
+      </w:r>
+      <w:proofErr w:type="spellStart"/>
+      <w:r>
+        <w:t>Ostream</w:t>
+      </w:r>
+      <w:proofErr w:type="spellEnd"/>
+      <w:r>
+        <w:t xml:space="preserve"> operator not functional. </w:t>
+      </w:r>
+    </w:p>
+    <w:p>
+      <w:pPr>
+        <w:rPr>
+          <w:b/>
+        </w:rPr>
+      </w:pPr>
+      <w:r>
+        <w:rPr>
+          <w:b/>
+        </w:rPr>
+        <w:t xml:space="preserve">File: </w:t>
+      </w:r>
+      <w:r>
+        <w:rPr>
+          <w:b/>
+        </w:rPr>
+        <w:t>Hazard.cpp (Sam)</w:t>
       </w:r>
     </w:p>
     <w:p>
@@ -102,7 +174,26 @@
         </w:numPr>
       </w:pPr>
       <w:r>
-        <w:t>Put review here</w:t>
+        <w:t xml:space="preserve">Line 71: </w:t>
+      </w:r>
+      <w:proofErr w:type="spellStart"/>
+      <w:r>
+        <w:t>haz.get_hazard_ID</w:t>
+      </w:r>
+      <w:proofErr w:type="spellEnd"/>
+      <w:r>
+        <w:t xml:space="preserve">() </w:t>
+      </w:r>
+      <w:r>
+        <w:t xml:space="preserve"> should be </w:t>
+      </w:r>
+      <w:proofErr w:type="spellStart"/>
+      <w:r>
+        <w:t>get_hazard_id</w:t>
+      </w:r>
+      <w:proofErr w:type="spellEnd"/>
+      <w:r>
+        <w:t>()</w:t>
       </w:r>
     </w:p>
     <w:p>
@@ -113,32 +204,27 @@
           <w:numId w:val="2"/>
         </w:numPr>
       </w:pPr>
-    </w:p>
-    <w:p>
-      <w:pPr>
-        <w:rPr>
-          <w:b/>
-        </w:rPr>
-      </w:pPr>
-      <w:r>
-        <w:rPr>
-          <w:b/>
-        </w:rPr>
-        <w:t xml:space="preserve">File: </w:t>
-      </w:r>
-      <w:proofErr w:type="spellStart"/>
-      <w:r>
-        <w:rPr>
-          <w:b/>
-        </w:rPr>
-        <w:t>Hazard.h</w:t>
-      </w:r>
-      <w:proofErr w:type="spellEnd"/>
-      <w:r>
-        <w:rPr>
-          <w:b/>
-        </w:rPr>
-        <w:t xml:space="preserve"> (Sam)</w:t>
+      <w:r>
+        <w:t xml:space="preserve">Line 72: </w:t>
+      </w:r>
+      <w:proofErr w:type="spellStart"/>
+      <w:r>
+        <w:t>haz.get_radius</w:t>
+      </w:r>
+      <w:proofErr w:type="spellEnd"/>
+      <w:r>
+        <w:t>()</w:t>
+      </w:r>
+      <w:r>
+        <w:t xml:space="preserve"> should be </w:t>
+      </w:r>
+      <w:proofErr w:type="spellStart"/>
+      <w:r>
+        <w:t>get_radius</w:t>
+      </w:r>
+      <w:proofErr w:type="spellEnd"/>
+      <w:r>
+        <w:t>()</w:t>
       </w:r>
     </w:p>
     <w:p>
@@ -150,7 +236,26 @@
         </w:numPr>
       </w:pPr>
       <w:r>
-        <w:t>Put review here</w:t>
+        <w:t xml:space="preserve">Line 73: </w:t>
+      </w:r>
+      <w:proofErr w:type="spellStart"/>
+      <w:r>
+        <w:t>haz.get_type</w:t>
+      </w:r>
+      <w:proofErr w:type="spellEnd"/>
+      <w:r>
+        <w:t>()</w:t>
+      </w:r>
+      <w:r>
+        <w:t xml:space="preserve"> should be </w:t>
+      </w:r>
+      <w:proofErr w:type="spellStart"/>
+      <w:r>
+        <w:t>get_type</w:t>
+      </w:r>
+      <w:proofErr w:type="spellEnd"/>
+      <w:r>
+        <w:t>()</w:t>
       </w:r>
     </w:p>
     <w:p>
@@ -161,6 +266,28 @@
           <w:numId w:val="2"/>
         </w:numPr>
       </w:pPr>
+      <w:r>
+        <w:t xml:space="preserve">Line 74: </w:t>
+      </w:r>
+      <w:proofErr w:type="spellStart"/>
+      <w:r>
+        <w:t>haz.get_Position</w:t>
+      </w:r>
+      <w:proofErr w:type="spellEnd"/>
+      <w:r>
+        <w:t>()</w:t>
+      </w:r>
+      <w:r>
+        <w:t xml:space="preserve"> should be </w:t>
+      </w:r>
+      <w:proofErr w:type="spellStart"/>
+      <w:r>
+        <w:t>haz.get_position</w:t>
+      </w:r>
+      <w:proofErr w:type="spellEnd"/>
+      <w:r>
+        <w:t>()</w:t>
+      </w:r>
     </w:p>
     <w:p>
       <w:pPr>
@@ -174,11 +301,19 @@
         </w:rPr>
         <w:t xml:space="preserve">File: </w:t>
       </w:r>
-      <w:r>
-        <w:rPr>
-          <w:b/>
-        </w:rPr>
-        <w:t>Hazard.cpp (Sam)</w:t>
+      <w:proofErr w:type="spellStart"/>
+      <w:r>
+        <w:rPr>
+          <w:b/>
+        </w:rPr>
+        <w:t>HazardAreas.h</w:t>
+      </w:r>
+      <w:proofErr w:type="spellEnd"/>
+      <w:r>
+        <w:rPr>
+          <w:b/>
+        </w:rPr>
+        <w:t xml:space="preserve"> (Scott)</w:t>
       </w:r>
     </w:p>
     <w:p>
@@ -190,7 +325,26 @@
         </w:numPr>
       </w:pPr>
       <w:r>
-        <w:t>Put review here</w:t>
+        <w:t>No faults founds</w:t>
+      </w:r>
+    </w:p>
+    <w:p>
+      <w:pPr>
+        <w:rPr>
+          <w:b/>
+        </w:rPr>
+      </w:pPr>
+      <w:r>
+        <w:rPr>
+          <w:b/>
+        </w:rPr>
+        <w:t xml:space="preserve">File: </w:t>
+      </w:r>
+      <w:r>
+        <w:rPr>
+          <w:b/>
+        </w:rPr>
+        <w:t>HazardArea.cpp (Scott)</w:t>
       </w:r>
     </w:p>
     <w:p>
@@ -201,96 +355,57 @@
           <w:numId w:val="2"/>
         </w:numPr>
       </w:pPr>
-    </w:p>
-    <w:p>
-      <w:pPr>
-        <w:rPr>
-          <w:b/>
-        </w:rPr>
-      </w:pPr>
-      <w:r>
-        <w:rPr>
-          <w:b/>
-        </w:rPr>
-        <w:t xml:space="preserve">File: </w:t>
-      </w:r>
-      <w:proofErr w:type="spellStart"/>
-      <w:r>
-        <w:rPr>
-          <w:b/>
-        </w:rPr>
-        <w:t>HazardAreas.h</w:t>
-      </w:r>
-      <w:proofErr w:type="spellEnd"/>
-      <w:r>
-        <w:rPr>
-          <w:b/>
-        </w:rPr>
-        <w:t xml:space="preserve"> (Scott)</w:t>
-      </w:r>
-    </w:p>
-    <w:p>
-      <w:pPr>
-        <w:pStyle w:val="ListParagraph"/>
-        <w:numPr>
-          <w:ilvl w:val="0"/>
-          <w:numId w:val="2"/>
-        </w:numPr>
-      </w:pPr>
-      <w:r>
-        <w:t>Put review here</w:t>
-      </w:r>
-    </w:p>
-    <w:p>
-      <w:pPr>
-        <w:pStyle w:val="ListParagraph"/>
-        <w:numPr>
-          <w:ilvl w:val="0"/>
-          <w:numId w:val="2"/>
-        </w:numPr>
-      </w:pPr>
-    </w:p>
-    <w:p>
-      <w:pPr>
-        <w:rPr>
-          <w:b/>
-        </w:rPr>
-      </w:pPr>
-      <w:r>
-        <w:rPr>
-          <w:b/>
-        </w:rPr>
-        <w:t xml:space="preserve">File: </w:t>
+      <w:r>
+        <w:t xml:space="preserve">Line 54: </w:t>
+      </w:r>
+      <w:proofErr w:type="spellStart"/>
+      <w:proofErr w:type="gramStart"/>
+      <w:r>
+        <w:t>list.erase</w:t>
+      </w:r>
+      <w:proofErr w:type="spellEnd"/>
+      <w:r>
+        <w:t>(</w:t>
+      </w:r>
+      <w:proofErr w:type="spellStart"/>
+      <w:proofErr w:type="gramEnd"/>
+      <w:r>
+        <w:t>list.begin</w:t>
+      </w:r>
+      <w:proofErr w:type="spellEnd"/>
+      <w:r>
+        <w:t>() + (traverse-1));</w:t>
+      </w:r>
+      <w:r>
+        <w:t xml:space="preserve"> should be </w:t>
+      </w:r>
+      <w:proofErr w:type="spellStart"/>
+      <w:r>
+        <w:t>list.</w:t>
+      </w:r>
+      <w:r>
+        <w:t>erase</w:t>
+      </w:r>
+      <w:proofErr w:type="spellEnd"/>
+      <w:r>
+        <w:t>(</w:t>
+      </w:r>
+      <w:proofErr w:type="spellStart"/>
+      <w:r>
+        <w:t>list.begin</w:t>
+      </w:r>
+      <w:proofErr w:type="spellEnd"/>
+      <w:r>
+        <w:t>() + (traverse</w:t>
+      </w:r>
+      <w:r>
+        <w:t>));</w:t>
+      </w:r>
+      <w:r>
+        <w:t xml:space="preserve"> to avoid bounding errors.</w:t>
       </w:r>
       <w:bookmarkStart w:id="0" w:name="_GoBack"/>
       <w:bookmarkEnd w:id="0"/>
-      <w:r>
-        <w:rPr>
-          <w:b/>
-        </w:rPr>
-        <w:t>HazardArea.cpp (Scott)</w:t>
-      </w:r>
-    </w:p>
-    <w:p>
-      <w:pPr>
-        <w:pStyle w:val="ListParagraph"/>
-        <w:numPr>
-          <w:ilvl w:val="0"/>
-          <w:numId w:val="2"/>
-        </w:numPr>
-      </w:pPr>
-      <w:r>
-        <w:t>Put review here</w:t>
-      </w:r>
-    </w:p>
-    <w:p>
-      <w:pPr>
-        <w:pStyle w:val="ListParagraph"/>
-        <w:numPr>
-          <w:ilvl w:val="0"/>
-          <w:numId w:val="2"/>
-        </w:numPr>
-      </w:pPr>
     </w:p>
     <w:sectPr>
       <w:pgSz w:w="12240" w:h="15840"/>
@@ -530,11 +645,127 @@
       </w:rPr>
     </w:lvl>
   </w:abstractNum>
+  <w:abstractNum w:abstractNumId="2">
+    <w:nsid w:val="73F67F97"/>
+    <w:multiLevelType w:val="hybridMultilevel"/>
+    <w:tmpl w:val="3668902E"/>
+    <w:lvl w:ilvl="0" w:tplc="04090001">
+      <w:start w:val="1"/>
+      <w:numFmt w:val="bullet"/>
+      <w:lvlText w:val=""/>
+      <w:lvlJc w:val="left"/>
+      <w:pPr>
+        <w:ind w:left="720" w:hanging="360"/>
+      </w:pPr>
+      <w:rPr>
+        <w:rFonts w:ascii="Symbol" w:hAnsi="Symbol" w:hint="default"/>
+      </w:rPr>
+    </w:lvl>
+    <w:lvl w:ilvl="1" w:tplc="04090003" w:tentative="1">
+      <w:start w:val="1"/>
+      <w:numFmt w:val="bullet"/>
+      <w:lvlText w:val="o"/>
+      <w:lvlJc w:val="left"/>
+      <w:pPr>
+        <w:ind w:left="1440" w:hanging="360"/>
+      </w:pPr>
+      <w:rPr>
+        <w:rFonts w:ascii="Courier New" w:hAnsi="Courier New" w:cs="Courier New" w:hint="default"/>
+      </w:rPr>
+    </w:lvl>
+    <w:lvl w:ilvl="2" w:tplc="04090005" w:tentative="1">
+      <w:start w:val="1"/>
+      <w:numFmt w:val="bullet"/>
+      <w:lvlText w:val=""/>
+      <w:lvlJc w:val="left"/>
+      <w:pPr>
+        <w:ind w:left="2160" w:hanging="360"/>
+      </w:pPr>
+      <w:rPr>
+        <w:rFonts w:ascii="Wingdings" w:hAnsi="Wingdings" w:hint="default"/>
+      </w:rPr>
+    </w:lvl>
+    <w:lvl w:ilvl="3" w:tplc="04090001" w:tentative="1">
+      <w:start w:val="1"/>
+      <w:numFmt w:val="bullet"/>
+      <w:lvlText w:val=""/>
+      <w:lvlJc w:val="left"/>
+      <w:pPr>
+        <w:ind w:left="2880" w:hanging="360"/>
+      </w:pPr>
+      <w:rPr>
+        <w:rFonts w:ascii="Symbol" w:hAnsi="Symbol" w:hint="default"/>
+      </w:rPr>
+    </w:lvl>
+    <w:lvl w:ilvl="4" w:tplc="04090003" w:tentative="1">
+      <w:start w:val="1"/>
+      <w:numFmt w:val="bullet"/>
+      <w:lvlText w:val="o"/>
+      <w:lvlJc w:val="left"/>
+      <w:pPr>
+        <w:ind w:left="3600" w:hanging="360"/>
+      </w:pPr>
+      <w:rPr>
+        <w:rFonts w:ascii="Courier New" w:hAnsi="Courier New" w:cs="Courier New" w:hint="default"/>
+      </w:rPr>
+    </w:lvl>
+    <w:lvl w:ilvl="5" w:tplc="04090005" w:tentative="1">
+      <w:start w:val="1"/>
+      <w:numFmt w:val="bullet"/>
+      <w:lvlText w:val=""/>
+      <w:lvlJc w:val="left"/>
+      <w:pPr>
+        <w:ind w:left="4320" w:hanging="360"/>
+      </w:pPr>
+      <w:rPr>
+        <w:rFonts w:ascii="Wingdings" w:hAnsi="Wingdings" w:hint="default"/>
+      </w:rPr>
+    </w:lvl>
+    <w:lvl w:ilvl="6" w:tplc="04090001" w:tentative="1">
+      <w:start w:val="1"/>
+      <w:numFmt w:val="bullet"/>
+      <w:lvlText w:val=""/>
+      <w:lvlJc w:val="left"/>
+      <w:pPr>
+        <w:ind w:left="5040" w:hanging="360"/>
+      </w:pPr>
+      <w:rPr>
+        <w:rFonts w:ascii="Symbol" w:hAnsi="Symbol" w:hint="default"/>
+      </w:rPr>
+    </w:lvl>
+    <w:lvl w:ilvl="7" w:tplc="04090003" w:tentative="1">
+      <w:start w:val="1"/>
+      <w:numFmt w:val="bullet"/>
+      <w:lvlText w:val="o"/>
+      <w:lvlJc w:val="left"/>
+      <w:pPr>
+        <w:ind w:left="5760" w:hanging="360"/>
+      </w:pPr>
+      <w:rPr>
+        <w:rFonts w:ascii="Courier New" w:hAnsi="Courier New" w:cs="Courier New" w:hint="default"/>
+      </w:rPr>
+    </w:lvl>
+    <w:lvl w:ilvl="8" w:tplc="04090005" w:tentative="1">
+      <w:start w:val="1"/>
+      <w:numFmt w:val="bullet"/>
+      <w:lvlText w:val=""/>
+      <w:lvlJc w:val="left"/>
+      <w:pPr>
+        <w:ind w:left="6480" w:hanging="360"/>
+      </w:pPr>
+      <w:rPr>
+        <w:rFonts w:ascii="Wingdings" w:hAnsi="Wingdings" w:hint="default"/>
+      </w:rPr>
+    </w:lvl>
+  </w:abstractNum>
   <w:num w:numId="1">
     <w:abstractNumId w:val="0"/>
   </w:num>
   <w:num w:numId="2">
     <w:abstractNumId w:val="1"/>
+  </w:num>
+  <w:num w:numId="3">
+    <w:abstractNumId w:val="2"/>
   </w:num>
 </w:numbering>
 </file>
